--- a/小程序学习笔记.docx
+++ b/小程序学习笔记.docx
@@ -10,9 +10,6 @@
           <w:numId w:val="1"/>
         </w:numPr>
         <w:ind w:firstLineChars="0"/>
-        <w:rPr>
-          <w:rFonts w:hint="eastAsia"/>
-        </w:rPr>
       </w:pPr>
       <w:r>
         <w:rPr>
@@ -65,9 +62,6 @@
           <w:numId w:val="1"/>
         </w:numPr>
         <w:ind w:firstLineChars="0"/>
-        <w:rPr>
-          <w:rFonts w:hint="eastAsia"/>
-        </w:rPr>
       </w:pPr>
       <w:r>
         <w:rPr>
@@ -123,9 +117,6 @@
           <w:numId w:val="1"/>
         </w:numPr>
         <w:ind w:firstLineChars="0"/>
-        <w:rPr>
-          <w:rFonts w:hint="eastAsia"/>
-        </w:rPr>
       </w:pPr>
       <w:r>
         <w:rPr>
@@ -142,9 +133,6 @@
           <w:numId w:val="1"/>
         </w:numPr>
         <w:ind w:firstLineChars="0"/>
-        <w:rPr>
-          <w:rFonts w:hint="eastAsia"/>
-        </w:rPr>
       </w:pPr>
       <w:r>
         <w:rPr>
@@ -185,9 +173,6 @@
           <w:numId w:val="1"/>
         </w:numPr>
         <w:ind w:firstLineChars="0"/>
-        <w:rPr>
-          <w:rFonts w:hint="eastAsia"/>
-        </w:rPr>
       </w:pPr>
       <w:r>
         <w:t>P</w:t>
@@ -268,9 +253,6 @@
         </w:numPr>
         <w:spacing w:line="360" w:lineRule="auto"/>
         <w:ind w:left="357" w:hangingChars="170" w:hanging="357"/>
-        <w:rPr>
-          <w:rFonts w:hint="eastAsia"/>
-        </w:rPr>
       </w:pPr>
       <w:r>
         <w:rPr>
@@ -336,16 +318,15 @@
           <w:i/>
           <w:color w:val="FF0000"/>
         </w:rPr>
-        <w:t>index.wx</w:t>
-      </w:r>
-      <w:r>
-        <w:rPr>
-          <w:rFonts w:hint="eastAsia"/>
+        <w:t>index.wxss</w:t>
+      </w:r>
+      <w:r>
+        <w:rPr>
           <w:b/>
           <w:i/>
           <w:color w:val="FF0000"/>
         </w:rPr>
-        <w:t>ss</w:t>
+        <w:sym w:font="Wingdings" w:char="F0E7"/>
       </w:r>
       <w:r>
         <w:rPr>
@@ -353,24 +334,24 @@
           <w:i/>
           <w:color w:val="FF0000"/>
         </w:rPr>
-        <w:sym w:font="Wingdings" w:char="F0E7"/>
-      </w:r>
-      <w:r>
-        <w:rPr>
+        <w:sym w:font="Wingdings" w:char="F0E8"/>
+      </w:r>
+      <w:r>
+        <w:rPr>
+          <w:rFonts w:hint="eastAsia"/>
           <w:b/>
           <w:i/>
           <w:color w:val="FF0000"/>
         </w:rPr>
-        <w:sym w:font="Wingdings" w:char="F0E8"/>
-      </w:r>
-      <w:r>
-        <w:rPr>
-          <w:rFonts w:hint="eastAsia"/>
+        <w:t>index.css</w:t>
+      </w:r>
+      <w:r>
+        <w:rPr>
           <w:b/>
           <w:i/>
           <w:color w:val="FF0000"/>
         </w:rPr>
-        <w:t>index.</w:t>
+        <w:br/>
       </w:r>
       <w:r>
         <w:rPr>
@@ -379,7 +360,7 @@
           <w:i/>
           <w:color w:val="FF0000"/>
         </w:rPr>
-        <w:t>css</w:t>
+        <w:t>index.wxjs</w:t>
       </w:r>
       <w:r>
         <w:rPr>
@@ -387,16 +368,15 @@
           <w:i/>
           <w:color w:val="FF0000"/>
         </w:rPr>
-        <w:br/>
-      </w:r>
-      <w:r>
-        <w:rPr>
-          <w:rFonts w:hint="eastAsia"/>
+        <w:sym w:font="Wingdings" w:char="F0E7"/>
+      </w:r>
+      <w:r>
+        <w:rPr>
           <w:b/>
           <w:i/>
           <w:color w:val="FF0000"/>
         </w:rPr>
-        <w:t>index.wx</w:t>
+        <w:sym w:font="Wingdings" w:char="F0E8"/>
       </w:r>
       <w:r>
         <w:rPr>
@@ -405,41 +385,7 @@
           <w:i/>
           <w:color w:val="FF0000"/>
         </w:rPr>
-        <w:t>js</w:t>
-      </w:r>
-      <w:r>
-        <w:rPr>
-          <w:b/>
-          <w:i/>
-          <w:color w:val="FF0000"/>
-        </w:rPr>
-        <w:sym w:font="Wingdings" w:char="F0E7"/>
-      </w:r>
-      <w:r>
-        <w:rPr>
-          <w:b/>
-          <w:i/>
-          <w:color w:val="FF0000"/>
-        </w:rPr>
-        <w:sym w:font="Wingdings" w:char="F0E8"/>
-      </w:r>
-      <w:r>
-        <w:rPr>
-          <w:rFonts w:hint="eastAsia"/>
-          <w:b/>
-          <w:i/>
-          <w:color w:val="FF0000"/>
-        </w:rPr>
-        <w:t>index.</w:t>
-      </w:r>
-      <w:r>
-        <w:rPr>
-          <w:rFonts w:hint="eastAsia"/>
-          <w:b/>
-          <w:i/>
-          <w:color w:val="FF0000"/>
-        </w:rPr>
-        <w:t>js</w:t>
+        <w:t>index.js</w:t>
       </w:r>
       <w:r>
         <w:rPr>
@@ -501,9 +447,6 @@
         </w:numPr>
         <w:spacing w:line="360" w:lineRule="auto"/>
         <w:ind w:left="357" w:hangingChars="170" w:hanging="357"/>
-        <w:rPr>
-          <w:rFonts w:hint="eastAsia"/>
-        </w:rPr>
       </w:pPr>
       <w:r>
         <w:t>Rpx</w:t>
@@ -570,9 +513,6 @@
         </w:numPr>
         <w:spacing w:line="360" w:lineRule="auto"/>
         <w:ind w:left="357" w:hangingChars="170" w:hanging="357"/>
-        <w:rPr>
-          <w:rFonts w:hint="eastAsia"/>
-        </w:rPr>
       </w:pPr>
       <w:r>
         <w:rPr>
@@ -602,9 +542,6 @@
         </w:numPr>
         <w:spacing w:line="360" w:lineRule="auto"/>
         <w:ind w:left="357" w:hangingChars="170" w:hanging="357"/>
-        <w:rPr>
-          <w:rFonts w:hint="eastAsia"/>
-        </w:rPr>
       </w:pPr>
       <w:r>
         <w:rPr>
@@ -626,9 +563,6 @@
         <w:pStyle w:val="a3"/>
         <w:spacing w:line="360" w:lineRule="auto"/>
         <w:ind w:left="357" w:firstLineChars="0" w:firstLine="0"/>
-        <w:rPr>
-          <w:rFonts w:hint="eastAsia"/>
-        </w:rPr>
       </w:pPr>
       <w:r>
         <w:t>T</w:t>
@@ -742,9 +676,6 @@
         <w:pStyle w:val="a3"/>
         <w:spacing w:line="360" w:lineRule="auto"/>
         <w:ind w:left="357" w:firstLineChars="0" w:firstLine="0"/>
-        <w:rPr>
-          <w:rFonts w:hint="eastAsia"/>
-        </w:rPr>
       </w:pPr>
       <w:r>
         <w:t>V</w:t>
@@ -773,9 +704,6 @@
         <w:pStyle w:val="a3"/>
         <w:spacing w:line="360" w:lineRule="auto"/>
         <w:ind w:left="360" w:firstLineChars="0" w:firstLine="0"/>
-        <w:rPr>
-          <w:rFonts w:hint="eastAsia"/>
-        </w:rPr>
       </w:pPr>
       <w:r>
         <w:rPr>
@@ -811,9 +739,6 @@
     <w:p>
       <w:pPr>
         <w:spacing w:line="360" w:lineRule="auto"/>
-        <w:rPr>
-          <w:rFonts w:hint="eastAsia"/>
-        </w:rPr>
       </w:pPr>
       <w:r>
         <w:rPr>
@@ -861,9 +786,6 @@
     <w:p>
       <w:pPr>
         <w:spacing w:line="360" w:lineRule="auto"/>
-        <w:rPr>
-          <w:rFonts w:hint="eastAsia"/>
-        </w:rPr>
       </w:pPr>
       <w:r>
         <w:rPr>
@@ -951,9 +873,6 @@
     <w:p>
       <w:pPr>
         <w:spacing w:line="360" w:lineRule="auto"/>
-        <w:rPr>
-          <w:rFonts w:hint="eastAsia"/>
-        </w:rPr>
       </w:pPr>
       <w:r>
         <w:rPr>
@@ -1018,15 +937,10 @@
         </w:rPr>
         <w:t>的大小</w:t>
       </w:r>
-      <w:bookmarkStart w:id="0" w:name="_GoBack"/>
-      <w:bookmarkEnd w:id="0"/>
-    </w:p>
-    <w:p>
-      <w:pPr>
-        <w:spacing w:line="360" w:lineRule="auto"/>
-        <w:rPr>
-          <w:rFonts w:hint="eastAsia"/>
-        </w:rPr>
+    </w:p>
+    <w:p>
+      <w:pPr>
+        <w:spacing w:line="360" w:lineRule="auto"/>
       </w:pPr>
       <w:r>
         <w:rPr>
@@ -1073,9 +987,6 @@
     <w:p>
       <w:pPr>
         <w:spacing w:line="360" w:lineRule="auto"/>
-        <w:rPr>
-          <w:rFonts w:hint="eastAsia"/>
-        </w:rPr>
       </w:pPr>
       <w:r>
         <w:rPr>
@@ -1087,9 +998,6 @@
     <w:p>
       <w:pPr>
         <w:spacing w:line="360" w:lineRule="auto"/>
-        <w:rPr>
-          <w:rFonts w:hint="eastAsia"/>
-        </w:rPr>
       </w:pPr>
       <w:r>
         <w:rPr>
@@ -1135,9 +1043,6 @@
     <w:p>
       <w:pPr>
         <w:spacing w:line="360" w:lineRule="auto"/>
-        <w:rPr>
-          <w:rFonts w:hint="eastAsia"/>
-        </w:rPr>
       </w:pPr>
       <w:r>
         <w:rPr>
@@ -1155,9 +1060,6 @@
     <w:p>
       <w:pPr>
         <w:spacing w:line="360" w:lineRule="auto"/>
-        <w:rPr>
-          <w:rFonts w:hint="eastAsia"/>
-        </w:rPr>
       </w:pPr>
     </w:p>
     <w:p>
@@ -1169,9 +1071,6 @@
         </w:numPr>
         <w:spacing w:line="360" w:lineRule="auto"/>
         <w:ind w:firstLineChars="0"/>
-        <w:rPr>
-          <w:rFonts w:hint="eastAsia"/>
-        </w:rPr>
       </w:pPr>
       <w:r>
         <w:rPr>
@@ -1395,9 +1294,6 @@
         <w:pStyle w:val="a3"/>
         <w:spacing w:line="360" w:lineRule="auto"/>
         <w:ind w:left="360" w:firstLineChars="0" w:firstLine="0"/>
-        <w:rPr>
-          <w:rFonts w:hint="eastAsia"/>
-        </w:rPr>
       </w:pPr>
       <w:r>
         <w:rPr>
@@ -1443,9 +1339,6 @@
     <w:p>
       <w:pPr>
         <w:spacing w:line="360" w:lineRule="auto"/>
-        <w:rPr>
-          <w:rFonts w:hint="eastAsia"/>
-        </w:rPr>
       </w:pPr>
       <w:r>
         <w:rPr>
@@ -1463,9 +1356,6 @@
     <w:p>
       <w:pPr>
         <w:spacing w:line="360" w:lineRule="auto"/>
-        <w:rPr>
-          <w:rFonts w:hint="eastAsia"/>
-        </w:rPr>
       </w:pPr>
       <w:r>
         <w:rPr>
@@ -1518,9 +1408,6 @@
         </w:numPr>
         <w:spacing w:line="360" w:lineRule="auto"/>
         <w:ind w:firstLineChars="0"/>
-        <w:rPr>
-          <w:rFonts w:hint="eastAsia"/>
-        </w:rPr>
       </w:pPr>
       <w:r>
         <w:rPr>
@@ -1634,17 +1521,27 @@
     <w:p>
       <w:pPr>
         <w:spacing w:line="360" w:lineRule="auto"/>
-        <w:rPr>
-          <w:rFonts w:hint="eastAsia"/>
-        </w:rPr>
-      </w:pPr>
-    </w:p>
-    <w:p>
-      <w:pPr>
-        <w:spacing w:line="360" w:lineRule="auto"/>
-        <w:rPr>
-          <w:rFonts w:hint="eastAsia"/>
-        </w:rPr>
+      </w:pPr>
+      <w:r>
+        <w:rPr>
+          <w:rFonts w:hint="eastAsia"/>
+        </w:rPr>
+        <w:t>第一天学习内容结束</w:t>
+      </w:r>
+      <w:r>
+        <w:sym w:font="Wingdings" w:char="F0E7"/>
+      </w:r>
+      <w:bookmarkStart w:id="0" w:name="_GoBack"/>
+      <w:bookmarkEnd w:id="0"/>
+    </w:p>
+    <w:p>
+      <w:pPr>
+        <w:spacing w:line="360" w:lineRule="auto"/>
+      </w:pPr>
+    </w:p>
+    <w:p>
+      <w:pPr>
+        <w:spacing w:line="360" w:lineRule="auto"/>
       </w:pPr>
     </w:p>
     <w:p>

--- a/小程序学习笔记.docx
+++ b/小程序学习笔记.docx
@@ -1473,9 +1473,6 @@
     <w:p>
       <w:pPr>
         <w:spacing w:line="360" w:lineRule="auto"/>
-        <w:rPr>
-          <w:rFonts w:hint="eastAsia"/>
-        </w:rPr>
       </w:pPr>
       <w:r>
         <w:rPr>
@@ -1530,6 +1527,9 @@
       </w:r>
       <w:r>
         <w:sym w:font="Wingdings" w:char="F0E7"/>
+      </w:r>
+      <w:r>
+        <w:t>结束</w:t>
       </w:r>
       <w:bookmarkStart w:id="0" w:name="_GoBack"/>
       <w:bookmarkEnd w:id="0"/>
